--- a/Диплом/Галилов Диплом/печать/ЗАДАНИЕ.docx
+++ b/Диплом/Галилов Диплом/печать/ЗАДАНИЕ.docx
@@ -1,6 +1,6 @@
 
 <file path=word/document.xml><?xml version="1.0" encoding="utf-8"?>
-<w:document xmlns:wpc="http://schemas.microsoft.com/office/word/2010/wordprocessingCanvas" xmlns:mc="http://schemas.openxmlformats.org/markup-compatibility/2006" xmlns:o="urn:schemas-microsoft-com:office:office" xmlns:r="http://schemas.openxmlformats.org/officeDocument/2006/relationships" xmlns:m="http://schemas.openxmlformats.org/officeDocument/2006/math" xmlns:v="urn:schemas-microsoft-com:vml" xmlns:wp14="http://schemas.microsoft.com/office/word/2010/wordprocessingDrawing" xmlns:wp="http://schemas.openxmlformats.org/drawingml/2006/wordprocessingDrawing" xmlns:w10="urn:schemas-microsoft-com:office:word" xmlns:w="http://schemas.openxmlformats.org/wordprocessingml/2006/main" xmlns:w14="http://schemas.microsoft.com/office/word/2010/wordml" xmlns:w15="http://schemas.microsoft.com/office/word/2012/wordml" xmlns:wpg="http://schemas.microsoft.com/office/word/2010/wordprocessingGroup" xmlns:wpi="http://schemas.microsoft.com/office/word/2010/wordprocessingInk" xmlns:wne="http://schemas.microsoft.com/office/word/2006/wordml" xmlns:wps="http://schemas.microsoft.com/office/word/2010/wordprocessingShape" mc:Ignorable="w14 w15 wp14">
+<w:document xmlns:wpc="http://schemas.microsoft.com/office/word/2010/wordprocessingCanvas" xmlns:cx="http://schemas.microsoft.com/office/drawing/2014/chartex" xmlns:cx1="http://schemas.microsoft.com/office/drawing/2015/9/8/chartex" xmlns:cx2="http://schemas.microsoft.com/office/drawing/2015/10/21/chartex" xmlns:cx3="http://schemas.microsoft.com/office/drawing/2016/5/9/chartex" xmlns:cx4="http://schemas.microsoft.com/office/drawing/2016/5/10/chartex" xmlns:cx5="http://schemas.microsoft.com/office/drawing/2016/5/11/chartex" xmlns:cx6="http://schemas.microsoft.com/office/drawing/2016/5/12/chartex" xmlns:cx7="http://schemas.microsoft.com/office/drawing/2016/5/13/chartex" xmlns:cx8="http://schemas.microsoft.com/office/drawing/2016/5/14/chartex" xmlns:mc="http://schemas.openxmlformats.org/markup-compatibility/2006" xmlns:aink="http://schemas.microsoft.com/office/drawing/2016/ink" xmlns:am3d="http://schemas.microsoft.com/office/drawing/2017/model3d" xmlns:o="urn:schemas-microsoft-com:office:office" xmlns:oel="http://schemas.microsoft.com/office/2019/extlst" xmlns:r="http://schemas.openxmlformats.org/officeDocument/2006/relationships" xmlns:m="http://schemas.openxmlformats.org/officeDocument/2006/math" xmlns:v="urn:schemas-microsoft-com:vml" xmlns:wp14="http://schemas.microsoft.com/office/word/2010/wordprocessingDrawing" xmlns:wp="http://schemas.openxmlformats.org/drawingml/2006/wordprocessingDrawing" xmlns:w10="urn:schemas-microsoft-com:office:word" xmlns:w="http://schemas.openxmlformats.org/wordprocessingml/2006/main" xmlns:w14="http://schemas.microsoft.com/office/word/2010/wordml" xmlns:w15="http://schemas.microsoft.com/office/word/2012/wordml" xmlns:w16cex="http://schemas.microsoft.com/office/word/2018/wordml/cex" xmlns:w16cid="http://schemas.microsoft.com/office/word/2016/wordml/cid" xmlns:w16="http://schemas.microsoft.com/office/word/2018/wordml" xmlns:w16du="http://schemas.microsoft.com/office/word/2023/wordml/word16du" xmlns:w16sdtdh="http://schemas.microsoft.com/office/word/2020/wordml/sdtdatahash" xmlns:w16se="http://schemas.microsoft.com/office/word/2015/wordml/symex" xmlns:wpg="http://schemas.microsoft.com/office/word/2010/wordprocessingGroup" xmlns:wpi="http://schemas.microsoft.com/office/word/2010/wordprocessingInk" xmlns:wne="http://schemas.microsoft.com/office/word/2006/wordml" xmlns:wps="http://schemas.microsoft.com/office/word/2010/wordprocessingShape" mc:Ignorable="w14 w15 w16se w16cid w16 w16cex w16sdtdh wp14">
   <w:body>
     <w:tbl>
       <w:tblPr>
@@ -283,7 +283,16 @@
                 <w:szCs w:val="24"/>
                 <w:lang w:eastAsia="ru-RU"/>
               </w:rPr>
-              <w:t>«___» ___________________ 2023</w:t>
+              <w:t>«___» ___________________ 202</w:t>
+            </w:r>
+            <w:r>
+              <w:rPr>
+                <w:rFonts w:ascii="Times New Roman" w:eastAsia="Times New Roman" w:hAnsi="Times New Roman" w:cs="Times New Roman"/>
+                <w:sz w:val="24"/>
+                <w:szCs w:val="24"/>
+                <w:lang w:eastAsia="ru-RU"/>
+              </w:rPr>
+              <w:t>2</w:t>
             </w:r>
             <w:r>
               <w:rPr>
@@ -448,7 +457,6 @@
               </w:rPr>
               <w:t xml:space="preserve">9 </w:t>
             </w:r>
-            <w:proofErr w:type="spellStart"/>
             <w:r>
               <w:rPr>
                 <w:rFonts w:ascii="Times New Roman" w:hAnsi="Times New Roman" w:cs="Times New Roman"/>
@@ -457,18 +465,7 @@
                 <w:sz w:val="24"/>
                 <w:szCs w:val="28"/>
               </w:rPr>
-              <w:t>Галилову</w:t>
-            </w:r>
-            <w:proofErr w:type="spellEnd"/>
-            <w:r>
-              <w:rPr>
-                <w:rFonts w:ascii="Times New Roman" w:hAnsi="Times New Roman" w:cs="Times New Roman"/>
-                <w:b/>
-                <w:i/>
-                <w:sz w:val="24"/>
-                <w:szCs w:val="28"/>
-              </w:rPr>
-              <w:t xml:space="preserve"> Георгию Владимировичу</w:t>
+              <w:t>Галилову Георгию Владимировичу</w:t>
             </w:r>
           </w:p>
         </w:tc>
@@ -1264,27 +1261,7 @@
                 <w:szCs w:val="24"/>
                 <w:lang w:eastAsia="ru-RU"/>
               </w:rPr>
-              <w:t xml:space="preserve">Срок предоставления работы на </w:t>
-            </w:r>
-            <w:proofErr w:type="spellStart"/>
-            <w:r>
-              <w:rPr>
-                <w:rFonts w:ascii="Times New Roman" w:eastAsia="Times New Roman" w:hAnsi="Times New Roman" w:cs="Times New Roman"/>
-                <w:sz w:val="24"/>
-                <w:szCs w:val="24"/>
-                <w:lang w:eastAsia="ru-RU"/>
-              </w:rPr>
-              <w:t>нормоконтроль</w:t>
-            </w:r>
-            <w:proofErr w:type="spellEnd"/>
-            <w:r>
-              <w:rPr>
-                <w:rFonts w:ascii="Times New Roman" w:eastAsia="Times New Roman" w:hAnsi="Times New Roman" w:cs="Times New Roman"/>
-                <w:sz w:val="24"/>
-                <w:szCs w:val="24"/>
-                <w:lang w:eastAsia="ru-RU"/>
-              </w:rPr>
-              <w:t xml:space="preserve">: </w:t>
+              <w:t xml:space="preserve">Срок предоставления работы на нормоконтроль: </w:t>
             </w:r>
             <w:r>
               <w:rPr>
@@ -1469,20 +1446,8 @@
                 <w:szCs w:val="24"/>
                 <w:lang w:eastAsia="ru-RU"/>
               </w:rPr>
-              <w:t xml:space="preserve">еподаватель ГБПОУ </w:t>
-            </w:r>
-            <w:proofErr w:type="spellStart"/>
-            <w:r>
-              <w:rPr>
-                <w:rFonts w:ascii="Times New Roman" w:eastAsia="Times New Roman" w:hAnsi="Times New Roman" w:cs="Times New Roman"/>
-                <w:b/>
-                <w:sz w:val="24"/>
-                <w:szCs w:val="24"/>
-                <w:lang w:eastAsia="ru-RU"/>
-              </w:rPr>
-              <w:t>УГКТиД</w:t>
-            </w:r>
-            <w:proofErr w:type="spellEnd"/>
+              <w:t>еподаватель ГБПОУ УГКТиД</w:t>
+            </w:r>
             <w:r>
               <w:rPr>
                 <w:rFonts w:ascii="Times New Roman" w:eastAsia="Times New Roman" w:hAnsi="Times New Roman" w:cs="Times New Roman"/>
@@ -1939,8 +1904,6 @@
               </w:rPr>
               <w:t>Галилов Георгий Владимирович</w:t>
             </w:r>
-            <w:bookmarkStart w:id="0" w:name="_GoBack"/>
-            <w:bookmarkEnd w:id="0"/>
           </w:p>
           <w:p>
             <w:pPr>
@@ -2010,7 +1973,7 @@
 </file>
 
 <file path=word/numbering.xml><?xml version="1.0" encoding="utf-8"?>
-<w:numbering xmlns:wpc="http://schemas.microsoft.com/office/word/2010/wordprocessingCanvas" xmlns:mc="http://schemas.openxmlformats.org/markup-compatibility/2006" xmlns:o="urn:schemas-microsoft-com:office:office" xmlns:r="http://schemas.openxmlformats.org/officeDocument/2006/relationships" xmlns:m="http://schemas.openxmlformats.org/officeDocument/2006/math" xmlns:v="urn:schemas-microsoft-com:vml" xmlns:wp14="http://schemas.microsoft.com/office/word/2010/wordprocessingDrawing" xmlns:wp="http://schemas.openxmlformats.org/drawingml/2006/wordprocessingDrawing" xmlns:w10="urn:schemas-microsoft-com:office:word" xmlns:w="http://schemas.openxmlformats.org/wordprocessingml/2006/main" xmlns:w14="http://schemas.microsoft.com/office/word/2010/wordml" xmlns:w15="http://schemas.microsoft.com/office/word/2012/wordml" xmlns:wpg="http://schemas.microsoft.com/office/word/2010/wordprocessingGroup" xmlns:wpi="http://schemas.microsoft.com/office/word/2010/wordprocessingInk" xmlns:wne="http://schemas.microsoft.com/office/word/2006/wordml" xmlns:wps="http://schemas.microsoft.com/office/word/2010/wordprocessingShape" mc:Ignorable="w14 w15 wp14">
+<w:numbering xmlns:wpc="http://schemas.microsoft.com/office/word/2010/wordprocessingCanvas" xmlns:cx="http://schemas.microsoft.com/office/drawing/2014/chartex" xmlns:cx1="http://schemas.microsoft.com/office/drawing/2015/9/8/chartex" xmlns:cx2="http://schemas.microsoft.com/office/drawing/2015/10/21/chartex" xmlns:cx3="http://schemas.microsoft.com/office/drawing/2016/5/9/chartex" xmlns:cx4="http://schemas.microsoft.com/office/drawing/2016/5/10/chartex" xmlns:cx5="http://schemas.microsoft.com/office/drawing/2016/5/11/chartex" xmlns:cx6="http://schemas.microsoft.com/office/drawing/2016/5/12/chartex" xmlns:cx7="http://schemas.microsoft.com/office/drawing/2016/5/13/chartex" xmlns:cx8="http://schemas.microsoft.com/office/drawing/2016/5/14/chartex" xmlns:mc="http://schemas.openxmlformats.org/markup-compatibility/2006" xmlns:aink="http://schemas.microsoft.com/office/drawing/2016/ink" xmlns:am3d="http://schemas.microsoft.com/office/drawing/2017/model3d" xmlns:o="urn:schemas-microsoft-com:office:office" xmlns:oel="http://schemas.microsoft.com/office/2019/extlst" xmlns:r="http://schemas.openxmlformats.org/officeDocument/2006/relationships" xmlns:m="http://schemas.openxmlformats.org/officeDocument/2006/math" xmlns:v="urn:schemas-microsoft-com:vml" xmlns:wp14="http://schemas.microsoft.com/office/word/2010/wordprocessingDrawing" xmlns:wp="http://schemas.openxmlformats.org/drawingml/2006/wordprocessingDrawing" xmlns:w10="urn:schemas-microsoft-com:office:word" xmlns:w="http://schemas.openxmlformats.org/wordprocessingml/2006/main" xmlns:w14="http://schemas.microsoft.com/office/word/2010/wordml" xmlns:w15="http://schemas.microsoft.com/office/word/2012/wordml" xmlns:w16cex="http://schemas.microsoft.com/office/word/2018/wordml/cex" xmlns:w16cid="http://schemas.microsoft.com/office/word/2016/wordml/cid" xmlns:w16="http://schemas.microsoft.com/office/word/2018/wordml" xmlns:w16du="http://schemas.microsoft.com/office/word/2023/wordml/word16du" xmlns:w16sdtdh="http://schemas.microsoft.com/office/word/2020/wordml/sdtdatahash" xmlns:w16se="http://schemas.microsoft.com/office/word/2015/wordml/symex" xmlns:wpg="http://schemas.microsoft.com/office/word/2010/wordprocessingGroup" xmlns:wpi="http://schemas.microsoft.com/office/word/2010/wordprocessingInk" xmlns:wne="http://schemas.microsoft.com/office/word/2006/wordml" xmlns:wps="http://schemas.microsoft.com/office/word/2010/wordprocessingShape" mc:Ignorable="w14 w15 w16se w16cid w16 w16cex w16sdtdh wp14">
   <w:abstractNum w:abstractNumId="0" w15:restartNumberingAfterBreak="0">
     <w:nsid w:val="06FD570D"/>
     <w:multiLevelType w:val="hybridMultilevel"/>
@@ -2189,17 +2152,17 @@
       </w:pPr>
     </w:lvl>
   </w:abstractNum>
-  <w:num w:numId="1">
+  <w:num w:numId="1" w16cid:durableId="2106879775">
     <w:abstractNumId w:val="1"/>
   </w:num>
-  <w:num w:numId="2">
+  <w:num w:numId="2" w16cid:durableId="1673951207">
     <w:abstractNumId w:val="0"/>
   </w:num>
 </w:numbering>
 </file>
 
 <file path=word/styles.xml><?xml version="1.0" encoding="utf-8"?>
-<w:styles xmlns:mc="http://schemas.openxmlformats.org/markup-compatibility/2006" xmlns:r="http://schemas.openxmlformats.org/officeDocument/2006/relationships" xmlns:w="http://schemas.openxmlformats.org/wordprocessingml/2006/main" xmlns:w14="http://schemas.microsoft.com/office/word/2010/wordml" xmlns:w15="http://schemas.microsoft.com/office/word/2012/wordml" mc:Ignorable="w14 w15">
+<w:styles xmlns:mc="http://schemas.openxmlformats.org/markup-compatibility/2006" xmlns:r="http://schemas.openxmlformats.org/officeDocument/2006/relationships" xmlns:w="http://schemas.openxmlformats.org/wordprocessingml/2006/main" xmlns:w14="http://schemas.microsoft.com/office/word/2010/wordml" xmlns:w15="http://schemas.microsoft.com/office/word/2012/wordml" xmlns:w16cex="http://schemas.microsoft.com/office/word/2018/wordml/cex" xmlns:w16cid="http://schemas.microsoft.com/office/word/2016/wordml/cid" xmlns:w16="http://schemas.microsoft.com/office/word/2018/wordml" xmlns:w16sdtdh="http://schemas.microsoft.com/office/word/2020/wordml/sdtdatahash" xmlns:w16se="http://schemas.microsoft.com/office/word/2015/wordml/symex" mc:Ignorable="w14 w15 w16se w16cid w16 w16cex w16sdtdh">
   <w:docDefaults>
     <w:rPrDefault>
       <w:rPr>
@@ -2215,7 +2178,7 @@
       </w:pPr>
     </w:pPrDefault>
   </w:docDefaults>
-  <w:latentStyles w:defLockedState="0" w:defUIPriority="99" w:defSemiHidden="0" w:defUnhideWhenUsed="0" w:defQFormat="0" w:count="371">
+  <w:latentStyles w:defLockedState="0" w:defUIPriority="99" w:defSemiHidden="0" w:defUnhideWhenUsed="0" w:defQFormat="0" w:count="376">
     <w:lsdException w:name="Normal" w:uiPriority="0" w:qFormat="1"/>
     <w:lsdException w:name="heading 1" w:uiPriority="9" w:qFormat="1"/>
     <w:lsdException w:name="heading 2" w:semiHidden="1" w:uiPriority="9" w:unhideWhenUsed="1" w:qFormat="1"/>
@@ -2321,7 +2284,6 @@
     <w:lsdException w:name="HTML Sample" w:semiHidden="1" w:unhideWhenUsed="1"/>
     <w:lsdException w:name="HTML Typewriter" w:semiHidden="1" w:unhideWhenUsed="1"/>
     <w:lsdException w:name="HTML Variable" w:semiHidden="1" w:unhideWhenUsed="1"/>
-    <w:lsdException w:name="Normal Table" w:semiHidden="1" w:unhideWhenUsed="1"/>
     <w:lsdException w:name="annotation subject" w:semiHidden="1" w:unhideWhenUsed="1"/>
     <w:lsdException w:name="No List" w:semiHidden="1" w:unhideWhenUsed="1"/>
     <w:lsdException w:name="Outline List 1" w:semiHidden="1" w:unhideWhenUsed="1"/>
@@ -2364,11 +2326,8 @@
     <w:lsdException w:name="Table Contemporary" w:semiHidden="1" w:unhideWhenUsed="1"/>
     <w:lsdException w:name="Table Elegant" w:semiHidden="1" w:unhideWhenUsed="1"/>
     <w:lsdException w:name="Table Professional" w:semiHidden="1" w:unhideWhenUsed="1"/>
-    <w:lsdException w:name="Table Subtle 1" w:semiHidden="1" w:unhideWhenUsed="1"/>
     <w:lsdException w:name="Table Subtle 2" w:semiHidden="1" w:unhideWhenUsed="1"/>
     <w:lsdException w:name="Table Web 1" w:semiHidden="1" w:unhideWhenUsed="1"/>
-    <w:lsdException w:name="Table Web 2" w:semiHidden="1" w:unhideWhenUsed="1"/>
-    <w:lsdException w:name="Table Web 3" w:semiHidden="1" w:unhideWhenUsed="1"/>
     <w:lsdException w:name="Balloon Text" w:semiHidden="1" w:unhideWhenUsed="1"/>
     <w:lsdException w:name="Table Grid" w:uiPriority="59"/>
     <w:lsdException w:name="Table Theme" w:semiHidden="1" w:unhideWhenUsed="1"/>
@@ -2587,6 +2546,11 @@
     <w:lsdException w:name="List Table 5 Dark Accent 6" w:uiPriority="50"/>
     <w:lsdException w:name="List Table 6 Colorful Accent 6" w:uiPriority="51"/>
     <w:lsdException w:name="List Table 7 Colorful Accent 6" w:uiPriority="52"/>
+    <w:lsdException w:name="Mention" w:semiHidden="1" w:unhideWhenUsed="1"/>
+    <w:lsdException w:name="Smart Hyperlink" w:semiHidden="1" w:unhideWhenUsed="1"/>
+    <w:lsdException w:name="Hashtag" w:semiHidden="1" w:unhideWhenUsed="1"/>
+    <w:lsdException w:name="Unresolved Mention" w:semiHidden="1" w:unhideWhenUsed="1"/>
+    <w:lsdException w:name="Smart Link" w:semiHidden="1" w:unhideWhenUsed="1"/>
   </w:latentStyles>
   <w:style w:type="paragraph" w:default="1" w:styleId="a">
     <w:name w:val="Normal"/>
